--- a/Proyecto.docx
+++ b/Proyecto.docx
@@ -80,6 +80,13 @@
             </wp14:sizeRelV>
           </wp:anchor>
         </w:drawing>
+      </w:r>
+      <w:r>
+        <w:rPr>
+          <w:noProof/>
+          <w:lang w:val="en-US"/>
+        </w:rPr>
+        <w:tab/>
       </w:r>
     </w:p>
     <w:p>
@@ -384,19 +391,6 @@
                                   </w:rPr>
                                   <w:t xml:space="preserve">Carolina Obando </w:t>
                                 </w:r>
-                              </w:p>
-                              <w:p>
-                                <w:pPr>
-                                  <w:spacing w:line="240" w:lineRule="auto"/>
-                                  <w:rPr>
-                                    <w:rFonts w:ascii="Abadi" w:eastAsiaTheme="majorEastAsia" w:hAnsi="Abadi" w:cstheme="majorBidi"/>
-                                    <w:spacing w:val="5"/>
-                                    <w:kern w:val="28"/>
-                                    <w:sz w:val="24"/>
-                                    <w:szCs w:val="24"/>
-                                    <w:lang w:eastAsia="es-CO"/>
-                                  </w:rPr>
-                                </w:pPr>
                                 <w:r>
                                   <w:rPr>
                                     <w:rFonts w:ascii="Abadi" w:eastAsiaTheme="majorEastAsia" w:hAnsi="Abadi" w:cstheme="majorBidi"/>
@@ -406,12 +400,9 @@
                                     <w:szCs w:val="24"/>
                                     <w:lang w:eastAsia="es-CO"/>
                                   </w:rPr>
-                                  <w:t xml:space="preserve">Kimberly Cardenas </w:t>
+                                  <w:br/>
                                 </w:r>
-                              </w:p>
-                              <w:p>
-                                <w:pPr>
-                                  <w:spacing w:line="240" w:lineRule="auto"/>
+                                <w:r>
                                   <w:rPr>
                                     <w:rFonts w:ascii="Abadi" w:eastAsiaTheme="majorEastAsia" w:hAnsi="Abadi" w:cstheme="majorBidi"/>
                                     <w:spacing w:val="5"/>
@@ -420,7 +411,8 @@
                                     <w:szCs w:val="24"/>
                                     <w:lang w:eastAsia="es-CO"/>
                                   </w:rPr>
-                                </w:pPr>
+                                  <w:br/>
+                                </w:r>
                                 <w:r>
                                   <w:rPr>
                                     <w:rFonts w:ascii="Abadi" w:eastAsiaTheme="majorEastAsia" w:hAnsi="Abadi" w:cstheme="majorBidi"/>
@@ -475,9 +467,9 @@
                   </wp:anchor>
                 </w:drawing>
               </mc:Choice>
-              <mc:Fallback xmlns:w16se="http://schemas.microsoft.com/office/word/2015/wordml/symex" xmlns:w16cid="http://schemas.microsoft.com/office/word/2016/wordml/cid" xmlns:w15="http://schemas.microsoft.com/office/word/2012/wordml" xmlns:am3d="http://schemas.microsoft.com/office/drawing/2017/model3d" xmlns:aink="http://schemas.microsoft.com/office/drawing/2016/ink" xmlns:cx8="http://schemas.microsoft.com/office/drawing/2016/5/14/chartex" xmlns:cx7="http://schemas.microsoft.com/office/drawing/2016/5/13/chartex" xmlns:cx6="http://schemas.microsoft.com/office/drawing/2016/5/12/chartex" xmlns:cx5="http://schemas.microsoft.com/office/drawing/2016/5/11/chartex" xmlns:cx4="http://schemas.microsoft.com/office/drawing/2016/5/10/chartex" xmlns:cx3="http://schemas.microsoft.com/office/drawing/2016/5/9/chartex" xmlns:cx2="http://schemas.microsoft.com/office/drawing/2015/10/21/chartex" xmlns:cx1="http://schemas.microsoft.com/office/drawing/2015/9/8/chartex" xmlns:cx="http://schemas.microsoft.com/office/drawing/2014/chartex">
+              <mc:Fallback>
                 <w:pict>
-                  <v:shapetype w14:anchorId="68A0888A" id="_x0000_t202" coordsize="21600,21600" o:spt="202" path="m,l,21600r21600,l21600,xe">
+                  <v:shapetype id="_x0000_t202" coordsize="21600,21600" o:spt="202" path="m,l,21600r21600,l21600,xe">
                     <v:stroke joinstyle="miter"/>
                     <v:path gradientshapeok="t" o:connecttype="rect"/>
                   </v:shapetype>
@@ -561,19 +553,6 @@
                             </w:rPr>
                             <w:t xml:space="preserve">Carolina Obando </w:t>
                           </w:r>
-                        </w:p>
-                        <w:p>
-                          <w:pPr>
-                            <w:spacing w:line="240" w:lineRule="auto"/>
-                            <w:rPr>
-                              <w:rFonts w:ascii="Abadi" w:eastAsiaTheme="majorEastAsia" w:hAnsi="Abadi" w:cstheme="majorBidi"/>
-                              <w:spacing w:val="5"/>
-                              <w:kern w:val="28"/>
-                              <w:sz w:val="24"/>
-                              <w:szCs w:val="24"/>
-                              <w:lang w:eastAsia="es-CO"/>
-                            </w:rPr>
-                          </w:pPr>
                           <w:r>
                             <w:rPr>
                               <w:rFonts w:ascii="Abadi" w:eastAsiaTheme="majorEastAsia" w:hAnsi="Abadi" w:cstheme="majorBidi"/>
@@ -583,12 +562,9 @@
                               <w:szCs w:val="24"/>
                               <w:lang w:eastAsia="es-CO"/>
                             </w:rPr>
-                            <w:t xml:space="preserve">Kimberly Cardenas </w:t>
+                            <w:br/>
                           </w:r>
-                        </w:p>
-                        <w:p>
-                          <w:pPr>
-                            <w:spacing w:line="240" w:lineRule="auto"/>
+                          <w:r>
                             <w:rPr>
                               <w:rFonts w:ascii="Abadi" w:eastAsiaTheme="majorEastAsia" w:hAnsi="Abadi" w:cstheme="majorBidi"/>
                               <w:spacing w:val="5"/>
@@ -597,7 +573,8 @@
                               <w:szCs w:val="24"/>
                               <w:lang w:eastAsia="es-CO"/>
                             </w:rPr>
-                          </w:pPr>
+                            <w:br/>
+                          </w:r>
                           <w:r>
                             <w:rPr>
                               <w:rFonts w:ascii="Abadi" w:eastAsiaTheme="majorEastAsia" w:hAnsi="Abadi" w:cstheme="majorBidi"/>
@@ -1261,8 +1238,6 @@
               <w:szCs w:val="48"/>
             </w:rPr>
           </w:pPr>
-          <w:bookmarkStart w:id="0" w:name="_GoBack"/>
-          <w:bookmarkEnd w:id="0"/>
         </w:p>
         <w:p>
           <w:pPr>
@@ -3217,303 +3192,6 @@
         </w:rPr>
       </w:pPr>
     </w:p>
-    <w:tbl>
-      <w:tblPr>
-        <w:tblStyle w:val="Tablaconcuadrcula"/>
-        <w:tblW w:w="0" w:type="auto"/>
-        <w:tblLook w:val="04A0" w:firstRow="1" w:lastRow="0" w:firstColumn="1" w:lastColumn="0" w:noHBand="0" w:noVBand="1"/>
-      </w:tblPr>
-      <w:tblGrid>
-        <w:gridCol w:w="4527"/>
-        <w:gridCol w:w="4527"/>
-      </w:tblGrid>
-      <w:tr>
-        <w:tc>
-          <w:tcPr>
-            <w:tcW w:w="4527" w:type="dxa"/>
-          </w:tcPr>
-          <w:p>
-            <w:pPr>
-              <w:rPr>
-                <w:rFonts w:ascii="Arial Nova" w:hAnsi="Arial Nova" w:cstheme="minorHAnsi"/>
-                <w:b/>
-                <w:bCs/>
-                <w:sz w:val="24"/>
-                <w:szCs w:val="24"/>
-              </w:rPr>
-            </w:pPr>
-            <w:r>
-              <w:rPr>
-                <w:rFonts w:ascii="Arial Nova" w:hAnsi="Arial Nova" w:cstheme="minorHAnsi"/>
-                <w:b/>
-                <w:bCs/>
-                <w:sz w:val="24"/>
-                <w:szCs w:val="24"/>
-              </w:rPr>
-              <w:t>Nombre</w:t>
-            </w:r>
-          </w:p>
-        </w:tc>
-        <w:tc>
-          <w:tcPr>
-            <w:tcW w:w="4527" w:type="dxa"/>
-          </w:tcPr>
-          <w:p>
-            <w:pPr>
-              <w:rPr>
-                <w:rFonts w:ascii="Arial Nova" w:hAnsi="Arial Nova" w:cstheme="minorHAnsi"/>
-                <w:sz w:val="24"/>
-                <w:szCs w:val="24"/>
-              </w:rPr>
-            </w:pPr>
-            <w:r>
-              <w:rPr>
-                <w:rFonts w:ascii="Arial Nova" w:hAnsi="Arial Nova" w:cstheme="minorHAnsi"/>
-                <w:sz w:val="24"/>
-                <w:szCs w:val="24"/>
-              </w:rPr>
-              <w:t xml:space="preserve">Kimberly cárdenas </w:t>
-            </w:r>
-          </w:p>
-        </w:tc>
-      </w:tr>
-      <w:tr>
-        <w:tc>
-          <w:tcPr>
-            <w:tcW w:w="4527" w:type="dxa"/>
-          </w:tcPr>
-          <w:p>
-            <w:pPr>
-              <w:rPr>
-                <w:rFonts w:ascii="Arial Nova" w:hAnsi="Arial Nova" w:cstheme="minorHAnsi"/>
-                <w:b/>
-                <w:bCs/>
-                <w:sz w:val="24"/>
-                <w:szCs w:val="24"/>
-              </w:rPr>
-            </w:pPr>
-            <w:r>
-              <w:rPr>
-                <w:rFonts w:ascii="Arial Nova" w:hAnsi="Arial Nova" w:cstheme="minorHAnsi"/>
-                <w:b/>
-                <w:bCs/>
-                <w:sz w:val="24"/>
-                <w:szCs w:val="24"/>
-              </w:rPr>
-              <w:t>Rol</w:t>
-            </w:r>
-          </w:p>
-        </w:tc>
-        <w:tc>
-          <w:tcPr>
-            <w:tcW w:w="4527" w:type="dxa"/>
-          </w:tcPr>
-          <w:p>
-            <w:pPr>
-              <w:rPr>
-                <w:rFonts w:ascii="Arial Nova" w:hAnsi="Arial Nova" w:cstheme="minorHAnsi"/>
-                <w:sz w:val="24"/>
-                <w:szCs w:val="24"/>
-              </w:rPr>
-            </w:pPr>
-            <w:r>
-              <w:rPr>
-                <w:rFonts w:ascii="Arial Nova" w:hAnsi="Arial Nova" w:cstheme="minorHAnsi"/>
-                <w:sz w:val="24"/>
-                <w:szCs w:val="24"/>
-              </w:rPr>
-              <w:t>Diseñadora</w:t>
-            </w:r>
-          </w:p>
-        </w:tc>
-      </w:tr>
-      <w:tr>
-        <w:tc>
-          <w:tcPr>
-            <w:tcW w:w="4527" w:type="dxa"/>
-          </w:tcPr>
-          <w:p>
-            <w:pPr>
-              <w:rPr>
-                <w:rFonts w:ascii="Arial Nova" w:hAnsi="Arial Nova" w:cstheme="minorHAnsi"/>
-                <w:b/>
-                <w:bCs/>
-                <w:sz w:val="24"/>
-                <w:szCs w:val="24"/>
-              </w:rPr>
-            </w:pPr>
-            <w:r>
-              <w:rPr>
-                <w:rFonts w:ascii="Arial Nova" w:hAnsi="Arial Nova" w:cstheme="minorHAnsi"/>
-                <w:b/>
-                <w:bCs/>
-                <w:sz w:val="24"/>
-                <w:szCs w:val="24"/>
-              </w:rPr>
-              <w:t>Categoría Profesional</w:t>
-            </w:r>
-          </w:p>
-        </w:tc>
-        <w:tc>
-          <w:tcPr>
-            <w:tcW w:w="4527" w:type="dxa"/>
-          </w:tcPr>
-          <w:p>
-            <w:pPr>
-              <w:rPr>
-                <w:rFonts w:ascii="Arial Nova" w:hAnsi="Arial Nova" w:cstheme="minorHAnsi"/>
-                <w:sz w:val="24"/>
-                <w:szCs w:val="24"/>
-              </w:rPr>
-            </w:pPr>
-            <w:r>
-              <w:rPr>
-                <w:rFonts w:ascii="Arial Nova" w:hAnsi="Arial Nova" w:cstheme="minorHAnsi"/>
-                <w:sz w:val="24"/>
-                <w:szCs w:val="24"/>
-              </w:rPr>
-              <w:t xml:space="preserve">Tecnólogo en análisis y desarrollo de sistemas informáticos </w:t>
-            </w:r>
-          </w:p>
-        </w:tc>
-      </w:tr>
-      <w:tr>
-        <w:tc>
-          <w:tcPr>
-            <w:tcW w:w="4527" w:type="dxa"/>
-          </w:tcPr>
-          <w:p>
-            <w:pPr>
-              <w:rPr>
-                <w:rFonts w:ascii="Arial Nova" w:hAnsi="Arial Nova" w:cstheme="minorHAnsi"/>
-                <w:b/>
-                <w:bCs/>
-                <w:sz w:val="24"/>
-                <w:szCs w:val="24"/>
-              </w:rPr>
-            </w:pPr>
-            <w:r>
-              <w:rPr>
-                <w:rFonts w:ascii="Arial Nova" w:hAnsi="Arial Nova" w:cstheme="minorHAnsi"/>
-                <w:b/>
-                <w:bCs/>
-                <w:sz w:val="24"/>
-                <w:szCs w:val="24"/>
-              </w:rPr>
-              <w:t>Responsabilidad</w:t>
-            </w:r>
-          </w:p>
-        </w:tc>
-        <w:tc>
-          <w:tcPr>
-            <w:tcW w:w="4527" w:type="dxa"/>
-          </w:tcPr>
-          <w:p>
-            <w:pPr>
-              <w:rPr>
-                <w:rFonts w:ascii="Arial Nova" w:hAnsi="Arial Nova" w:cstheme="minorHAnsi"/>
-                <w:sz w:val="24"/>
-                <w:szCs w:val="24"/>
-              </w:rPr>
-            </w:pPr>
-            <w:r>
-              <w:rPr>
-                <w:rFonts w:ascii="Arial Nova" w:hAnsi="Arial Nova" w:cstheme="minorHAnsi"/>
-                <w:sz w:val="24"/>
-                <w:szCs w:val="24"/>
-              </w:rPr>
-              <w:t xml:space="preserve">Diseño de interfaz grafica  </w:t>
-            </w:r>
-          </w:p>
-        </w:tc>
-      </w:tr>
-      <w:tr>
-        <w:tc>
-          <w:tcPr>
-            <w:tcW w:w="4527" w:type="dxa"/>
-          </w:tcPr>
-          <w:p>
-            <w:pPr>
-              <w:rPr>
-                <w:rFonts w:ascii="Arial Nova" w:hAnsi="Arial Nova" w:cstheme="minorHAnsi"/>
-                <w:b/>
-                <w:bCs/>
-                <w:sz w:val="24"/>
-                <w:szCs w:val="24"/>
-              </w:rPr>
-            </w:pPr>
-            <w:r>
-              <w:rPr>
-                <w:rFonts w:ascii="Arial Nova" w:hAnsi="Arial Nova" w:cstheme="minorHAnsi"/>
-                <w:b/>
-                <w:bCs/>
-                <w:sz w:val="24"/>
-                <w:szCs w:val="24"/>
-              </w:rPr>
-              <w:t>Información de contacto</w:t>
-            </w:r>
-          </w:p>
-        </w:tc>
-        <w:tc>
-          <w:tcPr>
-            <w:tcW w:w="4527" w:type="dxa"/>
-          </w:tcPr>
-          <w:p>
-            <w:pPr>
-              <w:rPr>
-                <w:rFonts w:ascii="Arial Nova" w:hAnsi="Arial Nova" w:cstheme="minorHAnsi"/>
-                <w:sz w:val="24"/>
-                <w:szCs w:val="24"/>
-              </w:rPr>
-            </w:pPr>
-            <w:r>
-              <w:rPr>
-                <w:rFonts w:ascii="Arial Nova" w:hAnsi="Arial Nova" w:cstheme="minorHAnsi"/>
-                <w:sz w:val="24"/>
-                <w:szCs w:val="24"/>
-              </w:rPr>
-              <w:t>3208611703</w:t>
-            </w:r>
-            <w:r>
-              <w:rPr>
-                <w:rFonts w:ascii="Arial Nova" w:hAnsi="Arial Nova" w:cstheme="minorHAnsi"/>
-                <w:sz w:val="24"/>
-                <w:szCs w:val="24"/>
-              </w:rPr>
-              <w:br/>
-            </w:r>
-            <w:hyperlink r:id="rId13" w:history="1">
-              <w:r>
-                <w:rPr>
-                  <w:rStyle w:val="Hipervnculo"/>
-                  <w:rFonts w:ascii="Arial Nova" w:hAnsi="Arial Nova" w:cstheme="minorHAnsi"/>
-                  <w:sz w:val="24"/>
-                  <w:szCs w:val="24"/>
-                </w:rPr>
-                <w:t>kimkcardenas@Misena.edu.co</w:t>
-              </w:r>
-            </w:hyperlink>
-            <w:r>
-              <w:rPr>
-                <w:rFonts w:ascii="Arial Nova" w:hAnsi="Arial Nova" w:cstheme="minorHAnsi"/>
-                <w:sz w:val="24"/>
-                <w:szCs w:val="24"/>
-              </w:rPr>
-              <w:t xml:space="preserve"> </w:t>
-            </w:r>
-          </w:p>
-        </w:tc>
-      </w:tr>
-    </w:tbl>
-    <w:p>
-      <w:pPr>
-        <w:rPr>
-          <w:rFonts w:ascii="Arial Nova" w:hAnsi="Arial Nova" w:cstheme="minorHAnsi"/>
-          <w:sz w:val="24"/>
-          <w:szCs w:val="24"/>
-        </w:rPr>
-      </w:pPr>
-    </w:p>
     <w:p>
       <w:pPr>
         <w:rPr>
@@ -3796,7 +3474,7 @@
               </w:rPr>
               <w:br/>
             </w:r>
-            <w:hyperlink r:id="rId14" w:history="1">
+            <w:hyperlink r:id="rId13" w:history="1">
               <w:r>
                 <w:rPr>
                   <w:rStyle w:val="Hipervnculo"/>
@@ -3860,6 +3538,7 @@
           <w:sz w:val="24"/>
           <w:szCs w:val="24"/>
         </w:rPr>
+        <w:lastRenderedPageBreak/>
         <w:t>Objetivó general:</w:t>
       </w:r>
       <w:r>
@@ -7337,6 +7016,8 @@
           <w:szCs w:val="24"/>
         </w:rPr>
       </w:pPr>
+      <w:bookmarkStart w:id="0" w:name="_GoBack"/>
+      <w:bookmarkEnd w:id="0"/>
     </w:p>
     <w:p>
       <w:pPr>
@@ -7769,17 +7450,7 @@
                 <w:szCs w:val="24"/>
               </w:rPr>
               <w:lastRenderedPageBreak/>
-              <w:t xml:space="preserve">Identificación </w:t>
-            </w:r>
-            <w:r>
-              <w:rPr>
-                <w:rFonts w:ascii="Arial Nova" w:hAnsi="Arial Nova" w:cstheme="minorHAnsi"/>
-                <w:b/>
-                <w:bCs/>
-                <w:sz w:val="24"/>
-                <w:szCs w:val="24"/>
-              </w:rPr>
-              <w:t>Del Requerimiento</w:t>
+              <w:t>Identificación Del Requerimiento</w:t>
             </w:r>
             <w:r>
               <w:rPr>
@@ -7856,17 +7527,7 @@
                 <w:sz w:val="24"/>
                 <w:szCs w:val="24"/>
               </w:rPr>
-              <w:t xml:space="preserve">Nombre </w:t>
-            </w:r>
-            <w:r>
-              <w:rPr>
-                <w:rFonts w:ascii="Arial Nova" w:hAnsi="Arial Nova" w:cstheme="minorHAnsi"/>
-                <w:b/>
-                <w:bCs/>
-                <w:sz w:val="24"/>
-                <w:szCs w:val="24"/>
-              </w:rPr>
-              <w:t>Del Requerimiento</w:t>
+              <w:t>Nombre Del Requerimiento</w:t>
             </w:r>
             <w:r>
               <w:rPr>
@@ -7939,17 +7600,7 @@
                 <w:sz w:val="24"/>
                 <w:szCs w:val="24"/>
               </w:rPr>
-              <w:t>Característica</w:t>
-            </w:r>
-            <w:r>
-              <w:rPr>
-                <w:rFonts w:ascii="Arial Nova" w:hAnsi="Arial Nova" w:cstheme="minorHAnsi"/>
-                <w:b/>
-                <w:bCs/>
-                <w:sz w:val="24"/>
-                <w:szCs w:val="24"/>
-              </w:rPr>
-              <w:t>:</w:t>
+              <w:t>Característica:</w:t>
             </w:r>
           </w:p>
         </w:tc>
@@ -8002,17 +7653,7 @@
                 <w:sz w:val="24"/>
                 <w:szCs w:val="24"/>
               </w:rPr>
-              <w:t xml:space="preserve">Descripción </w:t>
-            </w:r>
-            <w:r>
-              <w:rPr>
-                <w:rFonts w:ascii="Arial Nova" w:hAnsi="Arial Nova" w:cstheme="minorHAnsi"/>
-                <w:b/>
-                <w:bCs/>
-                <w:sz w:val="24"/>
-                <w:szCs w:val="24"/>
-              </w:rPr>
-              <w:t xml:space="preserve">Del </w:t>
+              <w:t xml:space="preserve">Descripción Del </w:t>
             </w:r>
             <w:r>
               <w:rPr>
@@ -8085,17 +7726,7 @@
                 <w:sz w:val="24"/>
                 <w:szCs w:val="24"/>
               </w:rPr>
-              <w:t xml:space="preserve">Prioridad </w:t>
-            </w:r>
-            <w:r>
-              <w:rPr>
-                <w:rFonts w:ascii="Arial Nova" w:hAnsi="Arial Nova" w:cstheme="minorHAnsi"/>
-                <w:b/>
-                <w:bCs/>
-                <w:sz w:val="24"/>
-                <w:szCs w:val="24"/>
-              </w:rPr>
-              <w:t>De Requerimiento:</w:t>
+              <w:t>Prioridad De Requerimiento:</w:t>
             </w:r>
           </w:p>
         </w:tc>
@@ -8183,17 +7814,7 @@
                 <w:sz w:val="24"/>
                 <w:szCs w:val="24"/>
               </w:rPr>
-              <w:t xml:space="preserve">Identificación </w:t>
-            </w:r>
-            <w:r>
-              <w:rPr>
-                <w:rFonts w:ascii="Arial Nova" w:hAnsi="Arial Nova" w:cstheme="minorHAnsi"/>
-                <w:b/>
-                <w:bCs/>
-                <w:sz w:val="24"/>
-                <w:szCs w:val="24"/>
-              </w:rPr>
-              <w:t>Del Requerimiento</w:t>
+              <w:t>Identificación Del Requerimiento</w:t>
             </w:r>
             <w:r>
               <w:rPr>
@@ -8273,17 +7894,7 @@
                 <w:sz w:val="24"/>
                 <w:szCs w:val="24"/>
               </w:rPr>
-              <w:t xml:space="preserve">Nombre </w:t>
-            </w:r>
-            <w:r>
-              <w:rPr>
-                <w:rFonts w:ascii="Arial Nova" w:hAnsi="Arial Nova" w:cstheme="minorHAnsi"/>
-                <w:b/>
-                <w:bCs/>
-                <w:sz w:val="24"/>
-                <w:szCs w:val="24"/>
-              </w:rPr>
-              <w:t>Del Requerimiento:</w:t>
+              <w:t>Nombre Del Requerimiento:</w:t>
             </w:r>
           </w:p>
         </w:tc>
@@ -8403,17 +8014,7 @@
                 <w:sz w:val="24"/>
                 <w:szCs w:val="24"/>
               </w:rPr>
-              <w:t xml:space="preserve">Descripción </w:t>
-            </w:r>
-            <w:r>
-              <w:rPr>
-                <w:rFonts w:ascii="Arial Nova" w:hAnsi="Arial Nova" w:cstheme="minorHAnsi"/>
-                <w:b/>
-                <w:bCs/>
-                <w:sz w:val="24"/>
-                <w:szCs w:val="24"/>
-              </w:rPr>
-              <w:t xml:space="preserve">Del </w:t>
+              <w:t xml:space="preserve">Descripción Del </w:t>
             </w:r>
             <w:r>
               <w:rPr>
@@ -8581,17 +8182,7 @@
                 <w:sz w:val="24"/>
                 <w:szCs w:val="24"/>
               </w:rPr>
-              <w:t xml:space="preserve">Prioridad </w:t>
-            </w:r>
-            <w:r>
-              <w:rPr>
-                <w:rFonts w:ascii="Arial Nova" w:hAnsi="Arial Nova" w:cstheme="minorHAnsi"/>
-                <w:b/>
-                <w:bCs/>
-                <w:sz w:val="24"/>
-                <w:szCs w:val="24"/>
-              </w:rPr>
-              <w:t>De Requerimiento:</w:t>
+              <w:t>Prioridad De Requerimiento:</w:t>
             </w:r>
           </w:p>
         </w:tc>
@@ -8724,7 +8315,7 @@
                     <pic:cNvPicPr/>
                   </pic:nvPicPr>
                   <pic:blipFill rotWithShape="1">
-                    <a:blip r:embed="rId15">
+                    <a:blip r:embed="rId14">
                       <a:extLst>
                         <a:ext uri="{28A0092B-C50C-407E-A947-70E740481C1C}">
                           <a14:useLocalDpi xmlns:a14="http://schemas.microsoft.com/office/drawing/2010/main" val="0"/>
@@ -8820,7 +8411,7 @@
                     <pic:cNvPicPr/>
                   </pic:nvPicPr>
                   <pic:blipFill>
-                    <a:blip r:embed="rId16">
+                    <a:blip r:embed="rId15">
                       <a:extLst>
                         <a:ext uri="{28A0092B-C50C-407E-A947-70E740481C1C}">
                           <a14:useLocalDpi xmlns:a14="http://schemas.microsoft.com/office/drawing/2010/main" val="0"/>
@@ -8979,7 +8570,7 @@
                       <wps:txbx>
                         <w:txbxContent>
                           <w:p>
-                            <w:hyperlink r:id="rId17" w:history="1">
+                            <w:hyperlink r:id="rId16" w:history="1">
                               <w:r>
                                 <w:rPr>
                                   <w:rStyle w:val="Hipervnculo"/>
@@ -9199,7 +8790,7 @@
             <w:noProof/>
             <w:lang w:val="es-ES"/>
           </w:rPr>
-          <w:t>13</w:t>
+          <w:t>10</w:t>
         </w:r>
         <w:r>
           <w:fldChar w:fldCharType="end"/>
@@ -12521,7 +12112,7 @@
 </file>
 
 <file path=customXml/itemProps2.xml><?xml version="1.0" encoding="utf-8"?>
-<ds:datastoreItem xmlns:ds="http://schemas.openxmlformats.org/officeDocument/2006/customXml" ds:itemID="{26C243E0-26F1-485A-BF6D-37FC2005E4D5}">
+<ds:datastoreItem xmlns:ds="http://schemas.openxmlformats.org/officeDocument/2006/customXml" ds:itemID="{99D76ADF-7ADA-49B0-A01F-838DDB800922}">
   <ds:schemaRefs>
     <ds:schemaRef ds:uri="http://schemas.openxmlformats.org/officeDocument/2006/bibliography"/>
   </ds:schemaRefs>
